--- a/Utkast-Our solution.docx
+++ b/Utkast-Our solution.docx
@@ -8,26 +8,11 @@
           <w:lang w:val="en-US"/>
         </w:rPr>
       </w:pPr>
-      <w:bookmarkStart w:id="0" w:name="_GoBack"/>
-      <w:r>
-        <w:rPr>
-          <w:lang w:val="en-US"/>
-        </w:rPr>
-        <w:t xml:space="preserve">Our solution for the app consists of two main parts. A map where the user can search for bathrooms close to them, and a menu where people needing </w:t>
-      </w:r>
-      <w:proofErr w:type="gramStart"/>
-      <w:r>
-        <w:rPr>
-          <w:lang w:val="en-US"/>
-        </w:rPr>
-        <w:t>a</w:t>
-      </w:r>
-      <w:proofErr w:type="gramEnd"/>
-      <w:r>
-        <w:rPr>
-          <w:lang w:val="en-US"/>
-        </w:rPr>
-        <w:t xml:space="preserve"> extra income can rent out their private toilet to passers.</w:t>
+      <w:r>
+        <w:rPr>
+          <w:lang w:val="en-US"/>
+        </w:rPr>
+        <w:t>Our solution for the app consists of two main parts. A map where the user can search for bathrooms close to them, and a menu where people needing a extra income can rent out their private toilet to passers.</w:t>
       </w:r>
     </w:p>
     <w:p>
@@ -46,56 +31,50 @@
         <w:rPr>
           <w:lang w:val="en-US"/>
         </w:rPr>
-        <w:t xml:space="preserve"> size, and if it got equipment such as changing table, hairdryer and mirror. T</w:t>
-      </w:r>
-      <w:r>
-        <w:rPr>
-          <w:lang w:val="en-US"/>
-        </w:rPr>
-        <w:t xml:space="preserve">he user can </w:t>
-      </w:r>
-      <w:r>
-        <w:rPr>
-          <w:lang w:val="en-US"/>
-        </w:rPr>
-        <w:t xml:space="preserve">also see images of the bathroom before renting so he/she can be sure that it meets the expected quality. The user </w:t>
-      </w:r>
-      <w:proofErr w:type="gramStart"/>
-      <w:r>
-        <w:rPr>
-          <w:lang w:val="en-US"/>
-        </w:rPr>
-        <w:t>pre orders</w:t>
-      </w:r>
-      <w:proofErr w:type="gramEnd"/>
-      <w:r>
-        <w:rPr>
-          <w:lang w:val="en-US"/>
-        </w:rPr>
-        <w:t xml:space="preserve"> the toilet and enters a estimated time of arrival. Then the owner accepts that he is ready to rent the toilet out. Then the user </w:t>
-      </w:r>
-      <w:proofErr w:type="spellStart"/>
-      <w:r>
-        <w:rPr>
-          <w:lang w:val="en-US"/>
-        </w:rPr>
-        <w:t>notifys</w:t>
-      </w:r>
-      <w:proofErr w:type="spellEnd"/>
-      <w:r>
-        <w:rPr>
-          <w:lang w:val="en-US"/>
-        </w:rPr>
-        <w:t xml:space="preserve"> the owner with the app so the owner can unlock the door and give access. Both the user and </w:t>
-      </w:r>
-      <w:proofErr w:type="spellStart"/>
-      <w:r>
-        <w:rPr>
-          <w:lang w:val="en-US"/>
-        </w:rPr>
-        <w:t>and</w:t>
-      </w:r>
-      <w:proofErr w:type="spellEnd"/>
+        <w:t xml:space="preserve"> size, and if it got equipment such as changing table, hairdryer and mirror. The user can also see images of the bathroom before renting so he/she can be sure that it meets the expected quality. T</w:t>
+      </w:r>
+      <w:r>
+        <w:rPr>
+          <w:lang w:val="en-US"/>
+        </w:rPr>
+        <w:t>he user pre</w:t>
+      </w:r>
+      <w:r>
+        <w:rPr>
+          <w:lang w:val="en-US"/>
+        </w:rPr>
+        <w:t>orders the toilet and enters a</w:t>
+      </w:r>
+      <w:r>
+        <w:rPr>
+          <w:lang w:val="en-US"/>
+        </w:rPr>
+        <w:t>n</w:t>
+      </w:r>
+      <w:r>
+        <w:rPr>
+          <w:lang w:val="en-US"/>
+        </w:rPr>
+        <w:t xml:space="preserve"> estimated time of arrival. Then the owner accepts that he is ready to rent the toilet out. Then the user </w:t>
+      </w:r>
+      <w:r>
+        <w:rPr>
+          <w:lang w:val="en-US"/>
+        </w:rPr>
+        <w:t>notifies</w:t>
+      </w:r>
+      <w:r>
+        <w:rPr>
+          <w:lang w:val="en-US"/>
+        </w:rPr>
+        <w:t xml:space="preserve"> the owner with the app so the owner can unlock the door and</w:t>
+      </w:r>
+      <w:r>
+        <w:rPr>
+          <w:lang w:val="en-US"/>
+        </w:rPr>
+        <w:t xml:space="preserve"> give access. Both the user and</w:t>
+      </w:r>
       <w:r>
         <w:rPr>
           <w:lang w:val="en-US"/>
@@ -113,93 +92,105 @@
         <w:rPr>
           <w:lang w:val="en-US"/>
         </w:rPr>
-        <w:t xml:space="preserve">To further expand our network of toilet there is also in planning </w:t>
-      </w:r>
-      <w:proofErr w:type="spellStart"/>
-      <w:proofErr w:type="gramStart"/>
-      <w:r>
-        <w:rPr>
-          <w:lang w:val="en-US"/>
-        </w:rPr>
-        <w:t>a</w:t>
-      </w:r>
-      <w:proofErr w:type="spellEnd"/>
-      <w:proofErr w:type="gramEnd"/>
-      <w:r>
-        <w:rPr>
-          <w:lang w:val="en-US"/>
-        </w:rPr>
-        <w:t xml:space="preserve"> extra function that lets us collaborate with restaurants as </w:t>
-      </w:r>
-      <w:proofErr w:type="spellStart"/>
-      <w:r>
-        <w:rPr>
-          <w:lang w:val="en-US"/>
-        </w:rPr>
-        <w:t>macdonalds</w:t>
-      </w:r>
-      <w:proofErr w:type="spellEnd"/>
+        <w:t xml:space="preserve">To further expand our network of toilet there is also in planning a extra function that lets us collaborate with restaurants as </w:t>
+      </w:r>
+      <w:r>
+        <w:rPr>
+          <w:lang w:val="en-US"/>
+        </w:rPr>
+        <w:t>MacDonald</w:t>
+      </w:r>
+      <w:r>
+        <w:rPr>
+          <w:lang w:val="en-US"/>
+        </w:rPr>
+        <w:t>’</w:t>
+      </w:r>
+      <w:r>
+        <w:rPr>
+          <w:lang w:val="en-US"/>
+        </w:rPr>
+        <w:t>s</w:t>
+      </w:r>
       <w:r>
         <w:rPr>
           <w:lang w:val="en-US"/>
         </w:rPr>
         <w:t xml:space="preserve">. These kinds of </w:t>
       </w:r>
-      <w:proofErr w:type="spellStart"/>
-      <w:r>
-        <w:rPr>
-          <w:lang w:val="en-US"/>
-        </w:rPr>
-        <w:t>foodchains</w:t>
-      </w:r>
-      <w:proofErr w:type="spellEnd"/>
+      <w:r>
+        <w:rPr>
+          <w:lang w:val="en-US"/>
+        </w:rPr>
+        <w:t>food chains</w:t>
+      </w:r>
       <w:r>
         <w:rPr>
           <w:lang w:val="en-US"/>
         </w:rPr>
         <w:t xml:space="preserve"> got a big problem with nonpaying customers dropping in to use their toilet leaving nothing else behind than a mess on the toilet. To counter this problem the </w:t>
       </w:r>
-      <w:proofErr w:type="spellStart"/>
-      <w:r>
-        <w:rPr>
-          <w:lang w:val="en-US"/>
-        </w:rPr>
-        <w:t>resturants</w:t>
-      </w:r>
-      <w:proofErr w:type="spellEnd"/>
+      <w:r>
+        <w:rPr>
+          <w:lang w:val="en-US"/>
+        </w:rPr>
+        <w:t>restaurants</w:t>
+      </w:r>
       <w:r>
         <w:rPr>
           <w:lang w:val="en-US"/>
         </w:rPr>
         <w:t xml:space="preserve"> uses </w:t>
       </w:r>
-      <w:proofErr w:type="spellStart"/>
-      <w:r>
-        <w:rPr>
-          <w:lang w:val="en-US"/>
-        </w:rPr>
-        <w:t>codelocks</w:t>
-      </w:r>
-      <w:proofErr w:type="spellEnd"/>
-      <w:r>
-        <w:rPr>
-          <w:lang w:val="en-US"/>
-        </w:rPr>
-        <w:t xml:space="preserve"> where the code is only given to the paying customers. As we </w:t>
-      </w:r>
-      <w:proofErr w:type="gramStart"/>
-      <w:r>
-        <w:rPr>
-          <w:lang w:val="en-US"/>
-        </w:rPr>
-        <w:t>sees</w:t>
-      </w:r>
-      <w:proofErr w:type="gramEnd"/>
-      <w:r>
-        <w:rPr>
-          <w:lang w:val="en-US"/>
-        </w:rPr>
-        <w:t xml:space="preserve"> it this opens up a huge new markets, people don</w:t>
+      <w:r>
+        <w:rPr>
+          <w:lang w:val="en-US"/>
+        </w:rPr>
+        <w:t>code locks</w:t>
+      </w:r>
+      <w:r>
+        <w:rPr>
+          <w:lang w:val="en-US"/>
+        </w:rPr>
+        <w:t xml:space="preserve"> where the code is only given to </w:t>
+      </w:r>
+      <w:r>
+        <w:rPr>
+          <w:lang w:val="en-US"/>
+        </w:rPr>
+        <w:t>the paying customers. As we see</w:t>
+      </w:r>
+      <w:r>
+        <w:rPr>
+          <w:lang w:val="en-US"/>
+        </w:rPr>
+        <w:t xml:space="preserve"> it</w:t>
+      </w:r>
+      <w:r>
+        <w:rPr>
+          <w:lang w:val="en-US"/>
+        </w:rPr>
+        <w:t>,</w:t>
+      </w:r>
+      <w:r>
+        <w:rPr>
+          <w:lang w:val="en-US"/>
+        </w:rPr>
+        <w:t xml:space="preserve"> this opens up a</w:t>
+      </w:r>
+      <w:r>
+        <w:rPr>
+          <w:lang w:val="en-US"/>
+        </w:rPr>
+        <w:t xml:space="preserve"> whole new market</w:t>
+      </w:r>
+      <w:bookmarkStart w:id="0" w:name="_GoBack"/>
+      <w:bookmarkEnd w:id="0"/>
+      <w:r>
+        <w:rPr>
+          <w:lang w:val="en-US"/>
+        </w:rPr>
+        <w:t>, people don</w:t>
       </w:r>
       <w:r>
         <w:rPr>
@@ -217,16 +208,14 @@
         <w:rPr>
           <w:lang w:val="en-US"/>
         </w:rPr>
-        <w:t xml:space="preserve">doughnut or a </w:t>
-      </w:r>
-      <w:proofErr w:type="spellStart"/>
-      <w:r>
-        <w:rPr>
-          <w:lang w:val="en-US"/>
-        </w:rPr>
-        <w:t>coffe</w:t>
-      </w:r>
-      <w:proofErr w:type="spellEnd"/>
+        <w:t>doughnut or a coffe</w:t>
+      </w:r>
+      <w:r>
+        <w:rPr>
+          <w:lang w:val="en-US"/>
+        </w:rPr>
+        <w:t>e</w:t>
+      </w:r>
       <w:r>
         <w:rPr>
           <w:lang w:val="en-US"/>
@@ -245,28 +234,24 @@
         </w:rPr>
         <w:t xml:space="preserve">, they want to go fast inn use the toilet, and then fast out. Therefor we will give the users of our app a chance to </w:t>
       </w:r>
-      <w:proofErr w:type="spellStart"/>
-      <w:r>
-        <w:rPr>
-          <w:lang w:val="en-US"/>
-        </w:rPr>
-        <w:t>payfor</w:t>
-      </w:r>
-      <w:proofErr w:type="spellEnd"/>
+      <w:r>
+        <w:rPr>
+          <w:lang w:val="en-US"/>
+        </w:rPr>
+        <w:t>pay for</w:t>
+      </w:r>
       <w:r>
         <w:rPr>
           <w:lang w:val="en-US"/>
         </w:rPr>
         <w:t xml:space="preserve"> themselves without having to end up with fattening </w:t>
       </w:r>
-      <w:proofErr w:type="spellStart"/>
-      <w:r>
-        <w:rPr>
-          <w:lang w:val="en-US"/>
-        </w:rPr>
-        <w:t>junkfood</w:t>
-      </w:r>
-      <w:proofErr w:type="spellEnd"/>
+      <w:r>
+        <w:rPr>
+          <w:lang w:val="en-US"/>
+        </w:rPr>
+        <w:t>junk food</w:t>
+      </w:r>
       <w:r>
         <w:rPr>
           <w:lang w:val="en-US"/>
@@ -283,51 +268,32 @@
         <w:rPr>
           <w:lang w:val="en-US"/>
         </w:rPr>
-        <w:t xml:space="preserve">t want. One easy push of a button in our app will grant you either the code or a near field communication key to the phone so you can swiftly </w:t>
-      </w:r>
-      <w:proofErr w:type="gramStart"/>
-      <w:r>
-        <w:rPr>
-          <w:lang w:val="en-US"/>
-        </w:rPr>
-        <w:t>open up</w:t>
-      </w:r>
-      <w:proofErr w:type="gramEnd"/>
-      <w:r>
-        <w:rPr>
-          <w:lang w:val="en-US"/>
-        </w:rPr>
-        <w:t xml:space="preserve"> the toilet and use it to do your </w:t>
-      </w:r>
-      <w:proofErr w:type="spellStart"/>
-      <w:r>
-        <w:rPr>
-          <w:lang w:val="en-US"/>
-        </w:rPr>
-        <w:t>bussniss</w:t>
-      </w:r>
-      <w:proofErr w:type="spellEnd"/>
+        <w:t xml:space="preserve">t want. One easy push of a button in our app will grant you either the code or a near field communication key to the phone so you can swiftly open up the toilet and use it to do your </w:t>
+      </w:r>
+      <w:r>
+        <w:rPr>
+          <w:lang w:val="en-US"/>
+        </w:rPr>
+        <w:t>business</w:t>
+      </w:r>
       <w:r>
         <w:rPr>
           <w:lang w:val="en-US"/>
         </w:rPr>
         <w:t xml:space="preserve"> undisturbed. This will let the user feel good about themselves, and save them the </w:t>
       </w:r>
-      <w:proofErr w:type="spellStart"/>
-      <w:r>
-        <w:rPr>
-          <w:lang w:val="en-US"/>
-        </w:rPr>
-        <w:t>truble</w:t>
-      </w:r>
-      <w:proofErr w:type="spellEnd"/>
+      <w:r>
+        <w:rPr>
+          <w:lang w:val="en-US"/>
+        </w:rPr>
+        <w:t>trouble</w:t>
+      </w:r>
       <w:r>
         <w:rPr>
           <w:lang w:val="en-US"/>
         </w:rPr>
         <w:t xml:space="preserve"> of nagging all the other guests about getting the toilet code for free</w:t>
       </w:r>
-      <w:bookmarkEnd w:id="0"/>
     </w:p>
     <w:sectPr>
       <w:pgSz w:w="12240" w:h="15840"/>
@@ -462,6 +428,7 @@
     <w:lsdException w:name="HTML Sample" w:semiHidden="1" w:unhideWhenUsed="1"/>
     <w:lsdException w:name="HTML Typewriter" w:semiHidden="1" w:unhideWhenUsed="1"/>
     <w:lsdException w:name="HTML Variable" w:semiHidden="1" w:unhideWhenUsed="1"/>
+    <w:lsdException w:name="Normal Table" w:semiHidden="1" w:unhideWhenUsed="1"/>
     <w:lsdException w:name="annotation subject" w:semiHidden="1" w:unhideWhenUsed="1"/>
     <w:lsdException w:name="No List" w:semiHidden="1" w:unhideWhenUsed="1"/>
     <w:lsdException w:name="Outline List 1" w:semiHidden="1" w:unhideWhenUsed="1"/>
@@ -508,8 +475,10 @@
     <w:lsdException w:name="Table Subtle 2" w:semiHidden="1" w:unhideWhenUsed="1"/>
     <w:lsdException w:name="Table Web 1" w:semiHidden="1" w:unhideWhenUsed="1"/>
     <w:lsdException w:name="Table Web 2" w:semiHidden="1" w:unhideWhenUsed="1"/>
+    <w:lsdException w:name="Table Web 3" w:semiHidden="1" w:unhideWhenUsed="1"/>
     <w:lsdException w:name="Balloon Text" w:semiHidden="1" w:unhideWhenUsed="1"/>
     <w:lsdException w:name="Table Grid" w:uiPriority="39"/>
+    <w:lsdException w:name="Table Theme" w:semiHidden="1" w:unhideWhenUsed="1"/>
     <w:lsdException w:name="Placeholder Text" w:semiHidden="1"/>
     <w:lsdException w:name="No Spacing" w:uiPriority="1" w:qFormat="1"/>
     <w:lsdException w:name="Light Shading" w:uiPriority="60"/>

--- a/Utkast-Our solution.docx
+++ b/Utkast-Our solution.docx
@@ -1,6 +1,6 @@
 
 <file path=word/document.xml><?xml version="1.0" encoding="utf-8"?>
-<w:document xmlns:wpc="http://schemas.microsoft.com/office/word/2010/wordprocessingCanvas" xmlns:cx="http://schemas.microsoft.com/office/drawing/2014/chartex" xmlns:cx1="http://schemas.microsoft.com/office/drawing/2015/9/8/chartex" xmlns:cx2="http://schemas.microsoft.com/office/drawing/2015/10/21/chartex" xmlns:cx3="http://schemas.microsoft.com/office/drawing/2016/5/9/chartex" xmlns:cx4="http://schemas.microsoft.com/office/drawing/2016/5/10/chartex" xmlns:cx5="http://schemas.microsoft.com/office/drawing/2016/5/11/chartex" xmlns:mc="http://schemas.openxmlformats.org/markup-compatibility/2006" xmlns:o="urn:schemas-microsoft-com:office:office" xmlns:r="http://schemas.openxmlformats.org/officeDocument/2006/relationships" xmlns:m="http://schemas.openxmlformats.org/officeDocument/2006/math" xmlns:v="urn:schemas-microsoft-com:vml" xmlns:wp14="http://schemas.microsoft.com/office/word/2010/wordprocessingDrawing" xmlns:wp="http://schemas.openxmlformats.org/drawingml/2006/wordprocessingDrawing" xmlns:w10="urn:schemas-microsoft-com:office:word" xmlns:w="http://schemas.openxmlformats.org/wordprocessingml/2006/main" xmlns:w14="http://schemas.microsoft.com/office/word/2010/wordml" xmlns:w15="http://schemas.microsoft.com/office/word/2012/wordml" xmlns:w16se="http://schemas.microsoft.com/office/word/2015/wordml/symex" xmlns:wpg="http://schemas.microsoft.com/office/word/2010/wordprocessingGroup" xmlns:wpi="http://schemas.microsoft.com/office/word/2010/wordprocessingInk" xmlns:wne="http://schemas.microsoft.com/office/word/2006/wordml" xmlns:wps="http://schemas.microsoft.com/office/word/2010/wordprocessingShape" mc:Ignorable="w14 w15 w16se wp14">
+<w:document xmlns:wpc="http://schemas.microsoft.com/office/word/2010/wordprocessingCanvas" xmlns:cx="http://schemas.microsoft.com/office/drawing/2014/chartex" xmlns:cx1="http://schemas.microsoft.com/office/drawing/2015/9/8/chartex" xmlns:cx2="http://schemas.microsoft.com/office/drawing/2015/10/21/chartex" xmlns:mc="http://schemas.openxmlformats.org/markup-compatibility/2006" xmlns:o="urn:schemas-microsoft-com:office:office" xmlns:r="http://schemas.openxmlformats.org/officeDocument/2006/relationships" xmlns:m="http://schemas.openxmlformats.org/officeDocument/2006/math" xmlns:v="urn:schemas-microsoft-com:vml" xmlns:wp14="http://schemas.microsoft.com/office/word/2010/wordprocessingDrawing" xmlns:wp="http://schemas.openxmlformats.org/drawingml/2006/wordprocessingDrawing" xmlns:w10="urn:schemas-microsoft-com:office:word" xmlns:w="http://schemas.openxmlformats.org/wordprocessingml/2006/main" xmlns:w14="http://schemas.microsoft.com/office/word/2010/wordml" xmlns:w15="http://schemas.microsoft.com/office/word/2012/wordml" xmlns:w16se="http://schemas.microsoft.com/office/word/2015/wordml/symex" xmlns:wpg="http://schemas.microsoft.com/office/word/2010/wordprocessingGroup" xmlns:wpi="http://schemas.microsoft.com/office/word/2010/wordprocessingInk" xmlns:wne="http://schemas.microsoft.com/office/word/2006/wordml" xmlns:wps="http://schemas.microsoft.com/office/word/2010/wordprocessingShape" mc:Ignorable="w14 w15 w16se wp14">
   <w:body>
     <w:p>
       <w:pPr>
@@ -12,7 +12,19 @@
         <w:rPr>
           <w:lang w:val="en-US"/>
         </w:rPr>
-        <w:t>Our solution for the app consists of two main parts. A map where the user can search for bathrooms close to them, and a menu where people needing a extra income can rent out their private toilet to passers.</w:t>
+        <w:t>Our solution for the app consists of two main parts. A map where the user can search for bathrooms close to them, and a menu where people needing a</w:t>
+      </w:r>
+      <w:r>
+        <w:rPr>
+          <w:lang w:val="en-US"/>
+        </w:rPr>
+        <w:t>n</w:t>
+      </w:r>
+      <w:r>
+        <w:rPr>
+          <w:lang w:val="en-US"/>
+        </w:rPr>
+        <w:t xml:space="preserve"> extra income can rent out their private toilet to passers.</w:t>
       </w:r>
     </w:p>
     <w:p>
@@ -92,7 +104,19 @@
         <w:rPr>
           <w:lang w:val="en-US"/>
         </w:rPr>
-        <w:t xml:space="preserve">To further expand our network of toilet there is also in planning a extra function that lets us collaborate with restaurants as </w:t>
+        <w:t>To further expand our network of toilet there is also in planning a</w:t>
+      </w:r>
+      <w:r>
+        <w:rPr>
+          <w:lang w:val="en-US"/>
+        </w:rPr>
+        <w:t>n</w:t>
+      </w:r>
+      <w:r>
+        <w:rPr>
+          <w:lang w:val="en-US"/>
+        </w:rPr>
+        <w:t xml:space="preserve"> extra function that lets us collaborate with restaurants as </w:t>
       </w:r>
       <w:r>
         <w:rPr>
@@ -128,7 +152,19 @@
         <w:rPr>
           <w:lang w:val="en-US"/>
         </w:rPr>
-        <w:t xml:space="preserve"> got a big problem with nonpaying customers dropping in to use their toilet leaving nothing else behind than a mess on the toilet. To counter this problem the </w:t>
+        <w:t xml:space="preserve"> got a big problem with nonpaying customers dropping in to use their toilet leaving nothing else behind than a mess on the toilet. To counter this </w:t>
+      </w:r>
+      <w:r>
+        <w:rPr>
+          <w:lang w:val="en-US"/>
+        </w:rPr>
+        <w:t>problem,</w:t>
+      </w:r>
+      <w:r>
+        <w:rPr>
+          <w:lang w:val="en-US"/>
+        </w:rPr>
+        <w:t xml:space="preserve"> the </w:t>
       </w:r>
       <w:r>
         <w:rPr>
@@ -183,6 +219,54 @@
           <w:lang w:val="en-US"/>
         </w:rPr>
         <w:t xml:space="preserve"> whole new market</w:t>
+      </w:r>
+      <w:r>
+        <w:rPr>
+          <w:lang w:val="en-US"/>
+        </w:rPr>
+        <w:t>, people don</w:t>
+      </w:r>
+      <w:r>
+        <w:rPr>
+          <w:lang w:val="en-US"/>
+        </w:rPr>
+        <w:t>’</w:t>
+      </w:r>
+      <w:r>
+        <w:rPr>
+          <w:lang w:val="en-US"/>
+        </w:rPr>
+        <w:t xml:space="preserve">t want to have to buy a </w:t>
+      </w:r>
+      <w:r>
+        <w:rPr>
+          <w:lang w:val="en-US"/>
+        </w:rPr>
+        <w:t>doughnut or a coffe</w:t>
+      </w:r>
+      <w:r>
+        <w:rPr>
+          <w:lang w:val="en-US"/>
+        </w:rPr>
+        <w:t>e</w:t>
+      </w:r>
+      <w:r>
+        <w:rPr>
+          <w:lang w:val="en-US"/>
+        </w:rPr>
+        <w:t xml:space="preserve"> just to get access to the only available toilet</w:t>
+      </w:r>
+      <w:r>
+        <w:rPr>
+          <w:lang w:val="en-US"/>
+        </w:rPr>
+        <w:t xml:space="preserve"> in the area</w:t>
+      </w:r>
+      <w:r>
+        <w:rPr>
+          <w:lang w:val="en-US"/>
+        </w:rPr>
+        <w:t>, they want to go fast inn use the toilet, and then fast out. Therefor we w</w:t>
       </w:r>
       <w:bookmarkStart w:id="0" w:name="_GoBack"/>
       <w:bookmarkEnd w:id="0"/>
@@ -190,49 +274,7 @@
         <w:rPr>
           <w:lang w:val="en-US"/>
         </w:rPr>
-        <w:t>, people don</w:t>
-      </w:r>
-      <w:r>
-        <w:rPr>
-          <w:lang w:val="en-US"/>
-        </w:rPr>
-        <w:t>’</w:t>
-      </w:r>
-      <w:r>
-        <w:rPr>
-          <w:lang w:val="en-US"/>
-        </w:rPr>
-        <w:t xml:space="preserve">t want to have to buy a </w:t>
-      </w:r>
-      <w:r>
-        <w:rPr>
-          <w:lang w:val="en-US"/>
-        </w:rPr>
-        <w:t>doughnut or a coffe</w:t>
-      </w:r>
-      <w:r>
-        <w:rPr>
-          <w:lang w:val="en-US"/>
-        </w:rPr>
-        <w:t>e</w:t>
-      </w:r>
-      <w:r>
-        <w:rPr>
-          <w:lang w:val="en-US"/>
-        </w:rPr>
-        <w:t xml:space="preserve"> just to get access to the only available toilet</w:t>
-      </w:r>
-      <w:r>
-        <w:rPr>
-          <w:lang w:val="en-US"/>
-        </w:rPr>
-        <w:t xml:space="preserve"> in the area</w:t>
-      </w:r>
-      <w:r>
-        <w:rPr>
-          <w:lang w:val="en-US"/>
-        </w:rPr>
-        <w:t xml:space="preserve">, they want to go fast inn use the toilet, and then fast out. Therefor we will give the users of our app a chance to </w:t>
+        <w:t xml:space="preserve">ill give the users of our app a chance to </w:t>
       </w:r>
       <w:r>
         <w:rPr>
@@ -322,7 +364,7 @@
       </w:pPr>
     </w:pPrDefault>
   </w:docDefaults>
-  <w:latentStyles w:defLockedState="0" w:defUIPriority="99" w:defSemiHidden="0" w:defUnhideWhenUsed="0" w:defQFormat="0" w:count="374">
+  <w:latentStyles w:defLockedState="0" w:defUIPriority="99" w:defSemiHidden="0" w:defUnhideWhenUsed="0" w:defQFormat="0" w:count="372">
     <w:lsdException w:name="Normal" w:uiPriority="0" w:qFormat="1"/>
     <w:lsdException w:name="heading 1" w:uiPriority="9" w:qFormat="1"/>
     <w:lsdException w:name="heading 2" w:semiHidden="1" w:uiPriority="9" w:unhideWhenUsed="1" w:qFormat="1"/>
@@ -695,8 +737,6 @@
     <w:lsdException w:name="List Table 6 Colorful Accent 6" w:uiPriority="51"/>
     <w:lsdException w:name="List Table 7 Colorful Accent 6" w:uiPriority="52"/>
     <w:lsdException w:name="Mention" w:semiHidden="1" w:unhideWhenUsed="1"/>
-    <w:lsdException w:name="Smart Hyperlink" w:semiHidden="1" w:unhideWhenUsed="1"/>
-    <w:lsdException w:name="Hashtag" w:semiHidden="1" w:unhideWhenUsed="1"/>
   </w:latentStyles>
   <w:style w:type="paragraph" w:default="1" w:styleId="Normal">
     <w:name w:val="Normal"/>
